--- a/mag/adc_array_topologies/Comparision.docx
+++ b/mag/adc_array_topologies/Comparision.docx
@@ -74,6 +74,7 @@
             </w:pPr>
             <w:r>
               <w:rPr>
+                <w:noProof/>
                 <w:lang w:val="en-GB"/>
               </w:rPr>
               <w:drawing>
@@ -418,6 +419,7 @@
             </w:pPr>
             <w:r>
               <w:rPr>
+                <w:noProof/>
                 <w:lang w:val="en-GB"/>
               </w:rPr>
               <w:drawing>
@@ -702,6 +704,7 @@
             </w:pPr>
             <w:r>
               <w:rPr>
+                <w:noProof/>
                 <w:lang w:val="en-GB"/>
               </w:rPr>
               <w:drawing>
@@ -813,42 +816,21 @@
                 <w:color w:val="FF0000"/>
                 <w:lang w:val="en-GB"/>
               </w:rPr>
-              <w:t>8:</w:t>
-            </w:r>
+              <w:t>8:457aF</w:t>
+            </w:r>
+          </w:p>
+          <w:p>
+            <w:pPr>
+              <w:rPr>
+                <w:lang w:val="en-GB"/>
+              </w:rPr>
+            </w:pPr>
             <w:r>
               <w:rPr>
                 <w:color w:val="FF0000"/>
                 <w:lang w:val="en-GB"/>
               </w:rPr>
-              <w:t>457aF</w:t>
-            </w:r>
-          </w:p>
-          <w:p>
-            <w:pPr>
-              <w:rPr>
-                <w:lang w:val="en-GB"/>
-              </w:rPr>
-            </w:pPr>
-            <w:r>
-              <w:rPr>
-                <w:color w:val="FF0000"/>
-                <w:lang w:val="en-GB"/>
-              </w:rPr>
-              <w:t>1:</w:t>
-            </w:r>
-            <w:r>
-              <w:rPr>
-                <w:color w:val="FF0000"/>
-                <w:lang w:val="en-GB"/>
-              </w:rPr>
-              <w:t>700</w:t>
-            </w:r>
-            <w:r>
-              <w:rPr>
-                <w:color w:val="FF0000"/>
-                <w:lang w:val="en-GB"/>
-              </w:rPr>
-              <w:t>aF</w:t>
+              <w:t>1:700aF</w:t>
             </w:r>
           </w:p>
         </w:tc>
@@ -1012,10 +994,10 @@
                   <v:path o:extrusionok="f" gradientshapeok="t" o:connecttype="rect"/>
                   <o:lock v:ext="edit" aspectratio="t"/>
                 </v:shapetype>
-                <v:shape id="_x0000_i1034" type="#_x0000_t75" style="width:148.75pt;height:233pt" o:ole="">
+                <v:shape id="_x0000_i1025" type="#_x0000_t75" style="width:148.75pt;height:233pt" o:ole="">
                   <v:imagedata r:id="rId7" o:title=""/>
                 </v:shape>
-                <o:OLEObject Type="Embed" ProgID="PBrush" ShapeID="_x0000_i1034" DrawAspect="Content" ObjectID="_1722154524" r:id="rId8"/>
+                <o:OLEObject Type="Embed" ProgID="PBrush" ShapeID="_x0000_i1025" DrawAspect="Content" ObjectID="_1722680204" r:id="rId8"/>
               </w:object>
             </w:r>
           </w:p>
@@ -1356,6 +1338,7 @@
             </w:pPr>
             <w:r>
               <w:rPr>
+                <w:noProof/>
                 <w:lang w:val="en-GB"/>
               </w:rPr>
               <w:drawing>
@@ -1579,6 +1562,20 @@
             </w:r>
             <w:proofErr w:type="spellEnd"/>
           </w:p>
+          <w:p>
+            <w:pPr>
+              <w:rPr>
+                <w:lang w:val="en-GB"/>
+              </w:rPr>
+            </w:pPr>
+          </w:p>
+          <w:p>
+            <w:pPr>
+              <w:rPr>
+                <w:lang w:val="en-GB"/>
+              </w:rPr>
+            </w:pPr>
+          </w:p>
         </w:tc>
       </w:tr>
       <w:tr>
@@ -1669,13 +1666,7 @@
               <w:rPr>
                 <w:lang w:val="en-GB"/>
               </w:rPr>
-              <w:t xml:space="preserve"> </w:t>
-            </w:r>
-            <w:r>
-              <w:rPr>
-                <w:lang w:val="en-GB"/>
-              </w:rPr>
-              <w:t>8</w:t>
+              <w:t xml:space="preserve"> 8</w:t>
             </w:r>
             <w:r>
               <w:rPr>
@@ -1719,6 +1710,7 @@
             </w:pPr>
             <w:r>
               <w:rPr>
+                <w:noProof/>
                 <w:lang w:val="en-GB"/>
               </w:rPr>
               <w:drawing>
@@ -1938,6 +1930,408 @@
               <w:t>aF</w:t>
             </w:r>
             <w:proofErr w:type="spellEnd"/>
+          </w:p>
+        </w:tc>
+      </w:tr>
+      <w:tr>
+        <w:tc>
+          <w:tcPr>
+            <w:tcW w:w="4531" w:type="dxa"/>
+          </w:tcPr>
+          <w:p>
+            <w:pPr>
+              <w:rPr>
+                <w:lang w:val="en-GB"/>
+              </w:rPr>
+            </w:pPr>
+          </w:p>
+        </w:tc>
+        <w:tc>
+          <w:tcPr>
+            <w:tcW w:w="4531" w:type="dxa"/>
+          </w:tcPr>
+          <w:p>
+            <w:pPr>
+              <w:rPr>
+                <w:lang w:val="en-GB"/>
+              </w:rPr>
+            </w:pPr>
+          </w:p>
+        </w:tc>
+      </w:tr>
+    </w:tbl>
+    <w:p>
+      <w:pPr>
+        <w:rPr>
+          <w:lang w:val="en-GB"/>
+        </w:rPr>
+      </w:pPr>
+    </w:p>
+    <w:tbl>
+      <w:tblPr>
+        <w:tblStyle w:val="Tabellenraster"/>
+        <w:tblW w:w="0" w:type="auto"/>
+        <w:tblLook w:val="04A0" w:firstRow="1" w:lastRow="0" w:firstColumn="1" w:lastColumn="0" w:noHBand="0" w:noVBand="1"/>
+      </w:tblPr>
+      <w:tblGrid>
+        <w:gridCol w:w="4531"/>
+        <w:gridCol w:w="4531"/>
+      </w:tblGrid>
+      <w:tr>
+        <w:tc>
+          <w:tcPr>
+            <w:tcW w:w="9062" w:type="dxa"/>
+            <w:gridSpan w:val="2"/>
+          </w:tcPr>
+          <w:p>
+            <w:pPr>
+              <w:rPr>
+                <w:lang w:val="en-GB"/>
+              </w:rPr>
+            </w:pPr>
+            <w:proofErr w:type="spellStart"/>
+            <w:r>
+              <w:rPr>
+                <w:lang w:val="en-GB"/>
+              </w:rPr>
+              <w:lastRenderedPageBreak/>
+              <w:t>Adc_array</w:t>
+            </w:r>
+            <w:proofErr w:type="spellEnd"/>
+            <w:r>
+              <w:rPr>
+                <w:lang w:val="en-GB"/>
+              </w:rPr>
+              <w:t>_</w:t>
+            </w:r>
+            <w:r>
+              <w:rPr>
+                <w:lang w:val="en-GB"/>
+              </w:rPr>
+              <w:t xml:space="preserve"> </w:t>
+            </w:r>
+            <w:proofErr w:type="spellStart"/>
+            <w:r>
+              <w:rPr>
+                <w:lang w:val="en-GB"/>
+              </w:rPr>
+              <w:t>fingercap</w:t>
+            </w:r>
+            <w:proofErr w:type="spellEnd"/>
+            <w:r>
+              <w:rPr>
+                <w:lang w:val="en-GB"/>
+              </w:rPr>
+              <w:t xml:space="preserve"> 8</w:t>
+            </w:r>
+            <w:r>
+              <w:rPr>
+                <w:lang w:val="en-GB"/>
+              </w:rPr>
+              <w:t xml:space="preserve"> </w:t>
+            </w:r>
+            <w:proofErr w:type="spellStart"/>
+            <w:r>
+              <w:rPr>
+                <w:lang w:val="en-GB"/>
+              </w:rPr>
+              <w:t>Topologie</w:t>
+            </w:r>
+            <w:proofErr w:type="spellEnd"/>
+            <w:r>
+              <w:rPr>
+                <w:lang w:val="en-GB"/>
+              </w:rPr>
+              <w:t xml:space="preserve"> </w:t>
+            </w:r>
+            <w:r>
+              <w:rPr>
+                <w:lang w:val="en-GB"/>
+              </w:rPr>
+              <w:t>E</w:t>
+            </w:r>
+          </w:p>
+        </w:tc>
+      </w:tr>
+      <w:tr>
+        <w:tc>
+          <w:tcPr>
+            <w:tcW w:w="4531" w:type="dxa"/>
+          </w:tcPr>
+          <w:p>
+            <w:pPr>
+              <w:rPr>
+                <w:lang w:val="en-GB"/>
+              </w:rPr>
+            </w:pPr>
+            <w:r>
+              <w:rPr>
+                <w:lang w:val="en-GB"/>
+              </w:rPr>
+              <w:drawing>
+                <wp:inline distT="0" distB="0" distL="0" distR="0" wp14:anchorId="35A0CDBB" wp14:editId="1A4C35D1">
+                  <wp:extent cx="1975449" cy="2722798"/>
+                  <wp:effectExtent l="0" t="0" r="6350" b="1905"/>
+                  <wp:docPr id="4" name="Grafik 4"/>
+                  <wp:cNvGraphicFramePr>
+                    <a:graphicFrameLocks xmlns:a="http://schemas.openxmlformats.org/drawingml/2006/main" noChangeAspect="1"/>
+                  </wp:cNvGraphicFramePr>
+                  <a:graphic xmlns:a="http://schemas.openxmlformats.org/drawingml/2006/main">
+                    <a:graphicData uri="http://schemas.openxmlformats.org/drawingml/2006/picture">
+                      <pic:pic xmlns:pic="http://schemas.openxmlformats.org/drawingml/2006/picture">
+                        <pic:nvPicPr>
+                          <pic:cNvPr id="1" name=""/>
+                          <pic:cNvPicPr/>
+                        </pic:nvPicPr>
+                        <pic:blipFill>
+                          <a:blip r:embed="rId11"/>
+                          <a:stretch>
+                            <a:fillRect/>
+                          </a:stretch>
+                        </pic:blipFill>
+                        <pic:spPr>
+                          <a:xfrm>
+                            <a:off x="0" y="0"/>
+                            <a:ext cx="1983196" cy="2733476"/>
+                          </a:xfrm>
+                          <a:prstGeom prst="rect">
+                            <a:avLst/>
+                          </a:prstGeom>
+                        </pic:spPr>
+                      </pic:pic>
+                    </a:graphicData>
+                  </a:graphic>
+                </wp:inline>
+              </w:drawing>
+            </w:r>
+          </w:p>
+        </w:tc>
+        <w:tc>
+          <w:tcPr>
+            <w:tcW w:w="4531" w:type="dxa"/>
+          </w:tcPr>
+          <w:p>
+            <w:pPr>
+              <w:rPr>
+                <w:lang w:val="en-GB"/>
+              </w:rPr>
+            </w:pPr>
+            <w:r>
+              <w:rPr>
+                <w:lang w:val="en-GB"/>
+              </w:rPr>
+              <w:t>2</w:t>
+            </w:r>
+            <w:r>
+              <w:rPr>
+                <w:lang w:val="en-GB"/>
+              </w:rPr>
+              <w:t>8</w:t>
+            </w:r>
+            <w:r>
+              <w:rPr>
+                <w:lang w:val="en-GB"/>
+              </w:rPr>
+              <w:t>um²</w:t>
+            </w:r>
+          </w:p>
+          <w:p>
+            <w:pPr>
+              <w:rPr>
+                <w:lang w:val="en-GB"/>
+              </w:rPr>
+            </w:pPr>
+          </w:p>
+          <w:p>
+            <w:pPr>
+              <w:rPr>
+                <w:lang w:val="en-GB"/>
+              </w:rPr>
+            </w:pPr>
+            <w:r>
+              <w:rPr>
+                <w:lang w:val="en-GB"/>
+              </w:rPr>
+              <w:t>Extracted capacitance per 8 cells:</w:t>
+            </w:r>
+          </w:p>
+          <w:p>
+            <w:pPr>
+              <w:rPr>
+                <w:lang w:val="en-GB"/>
+              </w:rPr>
+            </w:pPr>
+            <w:r>
+              <w:rPr>
+                <w:lang w:val="en-GB"/>
+              </w:rPr>
+              <w:t xml:space="preserve">5.55 </w:t>
+            </w:r>
+            <w:proofErr w:type="spellStart"/>
+            <w:r>
+              <w:rPr>
+                <w:lang w:val="en-GB"/>
+              </w:rPr>
+              <w:t>fF</w:t>
+            </w:r>
+            <w:proofErr w:type="spellEnd"/>
+          </w:p>
+          <w:p>
+            <w:pPr>
+              <w:rPr>
+                <w:lang w:val="en-GB"/>
+              </w:rPr>
+            </w:pPr>
+          </w:p>
+          <w:p>
+            <w:pPr>
+              <w:rPr>
+                <w:lang w:val="en-GB"/>
+              </w:rPr>
+            </w:pPr>
+            <w:r>
+              <w:rPr>
+                <w:lang w:val="en-GB"/>
+              </w:rPr>
+              <w:t>Extracted capacitance per unit-cell:</w:t>
+            </w:r>
+          </w:p>
+          <w:p>
+            <w:pPr>
+              <w:rPr>
+                <w:lang w:val="en-GB"/>
+              </w:rPr>
+            </w:pPr>
+            <w:r>
+              <w:rPr>
+                <w:lang w:val="en-GB"/>
+              </w:rPr>
+              <w:t>8:694,5aF</w:t>
+            </w:r>
+          </w:p>
+          <w:p>
+            <w:pPr>
+              <w:rPr>
+                <w:lang w:val="en-GB"/>
+              </w:rPr>
+            </w:pPr>
+            <w:r>
+              <w:rPr>
+                <w:lang w:val="en-GB"/>
+              </w:rPr>
+              <w:t>4:695,3aF</w:t>
+            </w:r>
+          </w:p>
+          <w:p>
+            <w:pPr>
+              <w:rPr>
+                <w:lang w:val="en-GB"/>
+              </w:rPr>
+            </w:pPr>
+            <w:r>
+              <w:rPr>
+                <w:lang w:val="en-GB"/>
+              </w:rPr>
+              <w:t>2:698,2aF</w:t>
+            </w:r>
+          </w:p>
+          <w:p>
+            <w:pPr>
+              <w:rPr>
+                <w:lang w:val="en-GB"/>
+              </w:rPr>
+            </w:pPr>
+            <w:r>
+              <w:rPr>
+                <w:lang w:val="en-GB"/>
+              </w:rPr>
+              <w:t xml:space="preserve">1:700,0aF </w:t>
+            </w:r>
+          </w:p>
+          <w:p>
+            <w:pPr>
+              <w:rPr>
+                <w:lang w:val="en-GB"/>
+              </w:rPr>
+            </w:pPr>
+          </w:p>
+          <w:p>
+            <w:pPr>
+              <w:rPr>
+                <w:lang w:val="en-GB"/>
+              </w:rPr>
+            </w:pPr>
+            <w:r>
+              <w:rPr>
+                <w:lang w:val="en-GB"/>
+              </w:rPr>
+              <w:t>Capacitance per Unit-Cell</w:t>
+            </w:r>
+          </w:p>
+          <w:p>
+            <w:pPr>
+              <w:rPr>
+                <w:lang w:val="en-GB"/>
+              </w:rPr>
+            </w:pPr>
+            <w:r>
+              <w:rPr>
+                <w:lang w:val="en-GB"/>
+              </w:rPr>
+              <w:t xml:space="preserve">694 </w:t>
+            </w:r>
+            <w:proofErr w:type="spellStart"/>
+            <w:r>
+              <w:rPr>
+                <w:lang w:val="en-GB"/>
+              </w:rPr>
+              <w:t>aF</w:t>
+            </w:r>
+            <w:proofErr w:type="spellEnd"/>
+          </w:p>
+          <w:p>
+            <w:pPr>
+              <w:rPr>
+                <w:lang w:val="en-GB"/>
+              </w:rPr>
+            </w:pPr>
+          </w:p>
+          <w:p>
+            <w:pPr>
+              <w:rPr>
+                <w:lang w:val="en-GB"/>
+              </w:rPr>
+            </w:pPr>
+            <w:r>
+              <w:rPr>
+                <w:color w:val="FF0000"/>
+                <w:lang w:val="en-GB"/>
+              </w:rPr>
+              <w:t>Higher cap</w:t>
+            </w:r>
+            <w:r>
+              <w:rPr>
+                <w:color w:val="FF0000"/>
+                <w:lang w:val="en-GB"/>
+              </w:rPr>
+              <w:t xml:space="preserve"> than </w:t>
+            </w:r>
+            <w:proofErr w:type="spellStart"/>
+            <w:r>
+              <w:rPr>
+                <w:color w:val="FF0000"/>
+                <w:lang w:val="en-GB"/>
+              </w:rPr>
+              <w:t>wafflecap</w:t>
+            </w:r>
+            <w:proofErr w:type="spellEnd"/>
+            <w:r>
+              <w:rPr>
+                <w:color w:val="FF0000"/>
+                <w:lang w:val="en-GB"/>
+              </w:rPr>
+              <w:t>, worse matching</w:t>
+            </w:r>
           </w:p>
         </w:tc>
       </w:tr>
